--- a/zzajimavy word.docx
+++ b/zzajimavy word.docx
@@ -19,19 +19,8 @@
           <w:sz w:val="56"/>
           <w:szCs w:val="56"/>
         </w:rPr>
-        <w:t xml:space="preserve">Kup si SOT </w:t>
+        <w:t>Kup si SOT plsssss</w:t>
       </w:r>
-      <w:proofErr w:type="spellStart"/>
-      <w:r>
-        <w:rPr>
-          <w:b/>
-          <w:bCs/>
-          <w:sz w:val="56"/>
-          <w:szCs w:val="56"/>
-        </w:rPr>
-        <w:t>plsssss</w:t>
-      </w:r>
-      <w:proofErr w:type="spellEnd"/>
     </w:p>
     <w:p>
       <w:pPr>
@@ -50,17 +39,8 @@
           <w:sz w:val="36"/>
           <w:szCs w:val="36"/>
         </w:rPr>
-        <w:t xml:space="preserve">Je to </w:t>
+        <w:t>Je to doriby</w:t>
       </w:r>
-      <w:proofErr w:type="spellStart"/>
-      <w:r>
-        <w:rPr>
-          <w:sz w:val="36"/>
-          <w:szCs w:val="36"/>
-        </w:rPr>
-        <w:t>doriby</w:t>
-      </w:r>
-      <w:proofErr w:type="spellEnd"/>
     </w:p>
     <w:p>
       <w:pPr>
@@ -92,6 +72,15 @@
           <w:szCs w:val="56"/>
         </w:rPr>
       </w:pPr>
+      <w:r>
+        <w:rPr>
+          <w:b/>
+          <w:bCs/>
+          <w:sz w:val="56"/>
+          <w:szCs w:val="56"/>
+        </w:rPr>
+        <w:t>Vidim te velmi dobze</w:t>
+      </w:r>
     </w:p>
     <w:sectPr>
       <w:pgSz w:w="11906" w:h="16838"/>

--- a/zzajimavy word.docx
+++ b/zzajimavy word.docx
@@ -19,8 +19,19 @@
           <w:sz w:val="56"/>
           <w:szCs w:val="56"/>
         </w:rPr>
-        <w:t>Kup si SOT plsssss</w:t>
+        <w:t xml:space="preserve">Kup si SOT </w:t>
       </w:r>
+      <w:proofErr w:type="spellStart"/>
+      <w:r>
+        <w:rPr>
+          <w:b/>
+          <w:bCs/>
+          <w:sz w:val="56"/>
+          <w:szCs w:val="56"/>
+        </w:rPr>
+        <w:t>plsssss</w:t>
+      </w:r>
+      <w:proofErr w:type="spellEnd"/>
     </w:p>
     <w:p>
       <w:pPr>
@@ -39,7 +50,14 @@
           <w:sz w:val="36"/>
           <w:szCs w:val="36"/>
         </w:rPr>
-        <w:t>Je to doriby</w:t>
+        <w:t>Je to do</w:t>
+      </w:r>
+      <w:r>
+        <w:rPr>
+          <w:sz w:val="36"/>
+          <w:szCs w:val="36"/>
+        </w:rPr>
+        <w:t>bry</w:t>
       </w:r>
     </w:p>
     <w:p>
@@ -79,8 +97,57 @@
           <w:sz w:val="56"/>
           <w:szCs w:val="56"/>
         </w:rPr>
-        <w:t>Vidim te velmi dobze</w:t>
+        <w:t xml:space="preserve">Vidim </w:t>
       </w:r>
+      <w:proofErr w:type="spellStart"/>
+      <w:r>
+        <w:rPr>
+          <w:b/>
+          <w:bCs/>
+          <w:sz w:val="56"/>
+          <w:szCs w:val="56"/>
+        </w:rPr>
+        <w:t>te</w:t>
+      </w:r>
+      <w:proofErr w:type="spellEnd"/>
+      <w:r>
+        <w:rPr>
+          <w:b/>
+          <w:bCs/>
+          <w:sz w:val="56"/>
+          <w:szCs w:val="56"/>
+        </w:rPr>
+        <w:t xml:space="preserve"> velmi </w:t>
+      </w:r>
+      <w:proofErr w:type="spellStart"/>
+      <w:r>
+        <w:rPr>
+          <w:b/>
+          <w:bCs/>
+          <w:sz w:val="56"/>
+          <w:szCs w:val="56"/>
+        </w:rPr>
+        <w:t>dob</w:t>
+      </w:r>
+      <w:r>
+        <w:rPr>
+          <w:b/>
+          <w:bCs/>
+          <w:sz w:val="56"/>
+          <w:szCs w:val="56"/>
+        </w:rPr>
+        <w:t>r</w:t>
+      </w:r>
+      <w:r>
+        <w:rPr>
+          <w:b/>
+          <w:bCs/>
+          <w:sz w:val="56"/>
+          <w:szCs w:val="56"/>
+        </w:rPr>
+        <w:t>e</w:t>
+      </w:r>
+      <w:proofErr w:type="spellEnd"/>
     </w:p>
     <w:sectPr>
       <w:pgSz w:w="11906" w:h="16838"/>
